--- a/game_reviews/translations/age-of-the-gods-prince-of-olympus (Version 1).docx
+++ b/game_reviews/translations/age-of-the-gods-prince-of-olympus (Version 1).docx
@@ -8,18 +8,6 @@
       </w:pPr>
       <w:r>
         <w:t>Play Age of The Gods Prince of Olympus Free - Game Review</w:t>
-      </w:r>
-    </w:p>
-    <w:p>
-      <w:r/>
-      <w:r>
-        <w:rPr>
-          <w:b/>
-        </w:rPr>
-        <w:t>Meta description</w:t>
-      </w:r>
-      <w:r>
-        <w:t>: Read our review of Age of The Gods Prince of Olympus and play for free. Enjoy the variety of bonus functions and Progressive Jackpot in this Greek mythology-inspired game.</w:t>
       </w:r>
     </w:p>
     <w:p>
@@ -399,9 +387,18 @@
       <w:r/>
       <w:r>
         <w:rPr>
+          <w:b/>
+        </w:rPr>
+        <w:t>Play Age of The Gods Prince of Olympus Free - Game Review</w:t>
+      </w:r>
+    </w:p>
+    <w:p>
+      <w:r/>
+      <w:r>
+        <w:rPr>
           <w:i/>
         </w:rPr>
-        <w:t>Prompt: Create a feature image for "Age of The Gods Prince of Olympus" that captures the essence of the game - the powerful son of Zeus - Hercules, and the fun and excitement that this slot game brings. Specifications: - The image should be in cartoon style - The image should feature a happy Maya warrior with glasses - The image should be eye-catching and playful - The image should include the game title "Age of The Gods Prince of Olympus" Keep in mind the theme of the game, which revolves around Greek mythology and Hercules. The Maya warrior with glasses adds an element of surprise and fun to the image, resulting in a unique and captivating piece of art. The image should aim to draw players in and encourage them to try out the game.</w:t>
+        <w:t>Read our review of Age of The Gods Prince of Olympus and play for free. Enjoy the variety of bonus functions and Progressive Jackpot in this Greek mythology-inspired game.</w:t>
       </w:r>
     </w:p>
     <w:sectPr>

--- a/game_reviews/translations/age-of-the-gods-prince-of-olympus (Version 1).docx
+++ b/game_reviews/translations/age-of-the-gods-prince-of-olympus (Version 1).docx
@@ -8,6 +8,18 @@
       </w:pPr>
       <w:r>
         <w:t>Play Age of The Gods Prince of Olympus Free - Game Review</w:t>
+      </w:r>
+    </w:p>
+    <w:p>
+      <w:r/>
+      <w:r>
+        <w:rPr>
+          <w:b/>
+        </w:rPr>
+        <w:t>Meta description</w:t>
+      </w:r>
+      <w:r>
+        <w:t>: Read our review of Age of The Gods Prince of Olympus and play for free. Enjoy the variety of bonus functions and Progressive Jackpot in this Greek mythology-inspired game.</w:t>
       </w:r>
     </w:p>
     <w:p>
@@ -387,18 +399,9 @@
       <w:r/>
       <w:r>
         <w:rPr>
-          <w:b/>
-        </w:rPr>
-        <w:t>Play Age of The Gods Prince of Olympus Free - Game Review</w:t>
-      </w:r>
-    </w:p>
-    <w:p>
-      <w:r/>
-      <w:r>
-        <w:rPr>
           <w:i/>
         </w:rPr>
-        <w:t>Read our review of Age of The Gods Prince of Olympus and play for free. Enjoy the variety of bonus functions and Progressive Jackpot in this Greek mythology-inspired game.</w:t>
+        <w:t>Prompt: Create a feature image for "Age of The Gods Prince of Olympus" that captures the essence of the game - the powerful son of Zeus - Hercules, and the fun and excitement that this slot game brings. Specifications: - The image should be in cartoon style - The image should feature a happy Maya warrior with glasses - The image should be eye-catching and playful - The image should include the game title "Age of The Gods Prince of Olympus" Keep in mind the theme of the game, which revolves around Greek mythology and Hercules. The Maya warrior with glasses adds an element of surprise and fun to the image, resulting in a unique and captivating piece of art. The image should aim to draw players in and encourage them to try out the game.</w:t>
       </w:r>
     </w:p>
     <w:sectPr>
